--- a/colloquium_files/blows_020315.docx
+++ b/colloquium_files/blows_020315.docx
@@ -197,8 +197,6 @@
         </w:rPr>
         <w:t>rd</w:t>
       </w:r>
-      <w:bookmarkStart w:id="0" w:name="_GoBack"/>
-      <w:bookmarkEnd w:id="0"/>
       <w:r>
         <w:rPr>
           <w:b/>
@@ -408,19 +406,37 @@
           <w:szCs w:val="44"/>
         </w:rPr>
       </w:pPr>
+      <w:bookmarkStart w:id="0" w:name="_GoBack"/>
+      <w:bookmarkEnd w:id="0"/>
     </w:p>
     <w:p>
       <w:pPr>
         <w:jc w:val="center"/>
-      </w:pPr>
-      <w:r>
-        <w:rPr>
-          <w:color w:val="000000"/>
+        <w:rPr>
+          <w:rFonts w:ascii="Times" w:hAnsi="Times"/>
           <w:sz w:val="32"/>
           <w:szCs w:val="32"/>
         </w:rPr>
-        <w:t>Sampling strategies for low carriage-rate pathogen detection</w:t>
-      </w:r>
+      </w:pPr>
+      <w:r>
+        <w:rPr>
+          <w:b/>
+          <w:bCs/>
+          <w:color w:val="000000"/>
+          <w:sz w:val="32"/>
+          <w:szCs w:val="32"/>
+        </w:rPr>
+        <w:t>The center/focus problem and bifurcations from swirling flow</w:t>
+      </w:r>
+    </w:p>
+    <w:p>
+      <w:pPr>
+        <w:rPr>
+          <w:color w:val="000000"/>
+          <w:sz w:val="17"/>
+          <w:szCs w:val="17"/>
+        </w:rPr>
+      </w:pPr>
     </w:p>
     <w:p>
       <w:pPr>
